--- a/Arquivos/cultista.docx
+++ b/Arquivos/cultista.docx
@@ -51,7 +51,21 @@
         <w:rPr>
           <w:sz w:val="28"/>
         </w:rPr>
-        <w:t>15.000 Moedas</w:t>
+        <w:t>15</w:t>
+      </w:r>
+      <w:r>
+        <w:rPr>
+          <w:sz w:val="28"/>
+        </w:rPr>
+        <w:tab/>
+      </w:r>
+      <w:bookmarkStart w:id="0" w:name="_GoBack"/>
+      <w:bookmarkEnd w:id="0"/>
+      <w:r>
+        <w:rPr>
+          <w:sz w:val="28"/>
+        </w:rPr>
+        <w:t>.000 Moedas</w:t>
       </w:r>
     </w:p>
     <w:p>
@@ -397,8 +411,6 @@
         </w:rPr>
         <w:t xml:space="preserve"> 30.000 Moedas.</w:t>
       </w:r>
-      <w:bookmarkStart w:id="0" w:name="_GoBack"/>
-      <w:bookmarkEnd w:id="0"/>
     </w:p>
     <w:p>
       <w:pPr>
